--- a/Intro.docx
+++ b/Intro.docx
@@ -25,7 +25,25 @@
         <w:rPr>
           <w:lang w:val="en-AU"/>
         </w:rPr>
-        <w:t>There was a viral outbreak of some sort of rabies all those years ago, and within 48 hours the situation was deemed uncontrollable by your local provincial administration. Things became a hectic blur and now the only survivors that remain are those who are naturally immune.</w:t>
+        <w:t xml:space="preserve">There was a viral outbreak of some sort of rabies all those years ago, and within 48 hours the situation was deemed uncontrollable by your local provincial administration. Things became a hectic blur and now the only survivors that remain are those who are </w:t>
+      </w:r>
+      <w:r>
+        <w:rPr>
+          <w:lang w:val="en-AU"/>
+        </w:rPr>
+        <w:t xml:space="preserve">either </w:t>
+      </w:r>
+      <w:r>
+        <w:rPr>
+          <w:lang w:val="en-AU"/>
+        </w:rPr>
+        <w:t>naturally immune</w:t>
+      </w:r>
+      <w:r>
+        <w:rPr>
+          <w:lang w:val="en-AU"/>
+        </w:rPr>
+        <w:t xml:space="preserve"> or very careful.</w:t>
       </w:r>
     </w:p>
     <w:p>
